--- a/yoyow-wecenter功能说明.docx
+++ b/yoyow-wecenter功能说明.docx
@@ -32,14 +32,16 @@
           <w:szCs w:val="24"/>
         </w:rPr>
       </w:pPr>
-      <w:r>
-        <w:rPr>
-          <w:b w:val="0"/>
-          <w:bCs w:val="0"/>
-          <w:sz w:val="24"/>
-          <w:szCs w:val="24"/>
-        </w:rPr>
-        <w:t>根据《yoyow-wecenter安装手册》，相信大家已经搭建完成了属于自己的社区。接下来教大家如何配置yoyow的相关参数，把社区与yoyow连在一起。</w:t>
+      <w:bookmarkStart w:id="0" w:name="_GoBack"/>
+      <w:bookmarkEnd w:id="0"/>
+      <w:r>
+        <w:rPr>
+          <w:b w:val="0"/>
+          <w:bCs w:val="0"/>
+          <w:sz w:val="24"/>
+          <w:szCs w:val="24"/>
+        </w:rPr>
+        <w:t>相信大家已经搭建完成了属于自己的社区。接下来教大家如何配置yoyow的相关参数，把社区与yoyow连在一起。</w:t>
       </w:r>
     </w:p>
     <w:p>
@@ -80,6 +82,7 @@
     <w:p>
       <w:pPr>
         <w:numPr>
+          <w:ilvl w:val="0"/>
           <w:numId w:val="0"/>
         </w:numPr>
         <w:jc w:val="left"/>
@@ -131,6 +134,7 @@
     <w:p>
       <w:pPr>
         <w:numPr>
+          <w:ilvl w:val="0"/>
           <w:numId w:val="0"/>
         </w:numPr>
         <w:jc w:val="left"/>
@@ -142,6 +146,7 @@
     <w:p>
       <w:pPr>
         <w:numPr>
+          <w:ilvl w:val="0"/>
           <w:numId w:val="0"/>
         </w:numPr>
         <w:jc w:val="left"/>
@@ -162,6 +167,8 @@
       </w:r>
       <w:r>
         <w:tab/>
+      </w:r>
+      <w:r>
         <w:t>配置yoyow中间件的访问地址</w:t>
       </w:r>
     </w:p>
@@ -196,22 +203,13 @@
         <w:tab/>
       </w:r>
       <w:r>
-        <w:t>配置平台的yoyow钱包地址</w:t>
-      </w:r>
-      <w:r>
-        <w:t>，与中间件</w:t>
+        <w:t>配置平台的yoyow钱包地址，与中间件</w:t>
       </w:r>
       <w:r>
         <w:rPr>
           <w:lang w:eastAsia="zh-CN"/>
         </w:rPr>
-        <w:t>config.js</w:t>
-      </w:r>
-      <w:r>
-        <w:rPr>
-          <w:lang w:eastAsia="zh-CN"/>
-        </w:rPr>
-        <w:t>中</w:t>
+        <w:t>config.js中</w:t>
       </w:r>
       <w:r>
         <w:rPr>
@@ -380,6 +378,7 @@
         <w:keepLines w:val="0"/>
         <w:widowControl/>
         <w:numPr>
+          <w:ilvl w:val="0"/>
           <w:numId w:val="0"/>
         </w:numPr>
         <w:suppressLineNumbers w:val="0"/>
@@ -435,6 +434,7 @@
         <w:keepLines w:val="0"/>
         <w:widowControl/>
         <w:numPr>
+          <w:ilvl w:val="0"/>
           <w:numId w:val="0"/>
         </w:numPr>
         <w:suppressLineNumbers w:val="0"/>
@@ -447,6 +447,7 @@
         <w:keepLines w:val="0"/>
         <w:widowControl/>
         <w:numPr>
+          <w:ilvl w:val="0"/>
           <w:numId w:val="0"/>
         </w:numPr>
         <w:suppressLineNumbers w:val="0"/>
@@ -468,6 +469,7 @@
         <w:keepLines w:val="0"/>
         <w:widowControl/>
         <w:numPr>
+          <w:ilvl w:val="0"/>
           <w:numId w:val="0"/>
         </w:numPr>
         <w:suppressLineNumbers w:val="0"/>
@@ -516,8 +518,6 @@
           </wp:inline>
         </w:drawing>
       </w:r>
-      <w:bookmarkStart w:id="0" w:name="_GoBack"/>
-      <w:bookmarkEnd w:id="0"/>
     </w:p>
     <w:p>
       <w:pPr>
@@ -525,6 +525,7 @@
         <w:keepLines w:val="0"/>
         <w:widowControl/>
         <w:numPr>
+          <w:ilvl w:val="0"/>
           <w:numId w:val="0"/>
         </w:numPr>
         <w:suppressLineNumbers w:val="0"/>
@@ -537,6 +538,7 @@
     <w:p>
       <w:pPr>
         <w:numPr>
+          <w:ilvl w:val="0"/>
           <w:numId w:val="0"/>
         </w:numPr>
         <w:jc w:val="left"/>
@@ -545,6 +547,7 @@
     <w:p>
       <w:pPr>
         <w:numPr>
+          <w:ilvl w:val="0"/>
           <w:numId w:val="0"/>
         </w:numPr>
         <w:jc w:val="left"/>
@@ -627,6 +630,7 @@
     <w:p>
       <w:pPr>
         <w:numPr>
+          <w:ilvl w:val="0"/>
           <w:numId w:val="0"/>
         </w:numPr>
         <w:jc w:val="left"/>
@@ -684,6 +688,14 @@
           <w:szCs w:val="24"/>
         </w:rPr>
         <w:tab/>
+      </w:r>
+      <w:r>
+        <w:rPr>
+          <w:b w:val="0"/>
+          <w:bCs w:val="0"/>
+          <w:sz w:val="24"/>
+          <w:szCs w:val="24"/>
+        </w:rPr>
         <w:t>yoyow-wecenter特别定制版沿用了wecenter自带的积分规则，在原有的基础上增加了一些积分规则。 都在后台-&gt;全局设置-&gt;威望积分下可配置的</w:t>
       </w:r>
     </w:p>
@@ -714,6 +726,7 @@
     <w:p>
       <w:pPr>
         <w:numPr>
+          <w:ilvl w:val="0"/>
           <w:numId w:val="0"/>
         </w:numPr>
         <w:jc w:val="left"/>
@@ -737,6 +750,7 @@
     <w:p>
       <w:pPr>
         <w:numPr>
+          <w:ilvl w:val="0"/>
           <w:numId w:val="0"/>
         </w:numPr>
         <w:jc w:val="left"/>
@@ -762,6 +776,7 @@
     <w:p>
       <w:pPr>
         <w:numPr>
+          <w:ilvl w:val="0"/>
           <w:numId w:val="0"/>
         </w:numPr>
         <w:jc w:val="left"/>
@@ -810,15 +825,13 @@
         <w:t>平台管理员可以在后台-&gt;用户管理-&gt;分配yoyow币，</w:t>
       </w:r>
       <w:r>
-        <w:t>新增加分配</w:t>
-      </w:r>
-      <w:r>
-        <w:t>任务</w:t>
-      </w:r>
-    </w:p>
-    <w:p>
-      <w:pPr>
-        <w:numPr>
+        <w:t>新增加分配任务</w:t>
+      </w:r>
+    </w:p>
+    <w:p>
+      <w:pPr>
+        <w:numPr>
+          <w:ilvl w:val="0"/>
           <w:numId w:val="0"/>
         </w:numPr>
         <w:jc w:val="left"/>
@@ -870,6 +883,7 @@
     <w:p>
       <w:pPr>
         <w:numPr>
+          <w:ilvl w:val="0"/>
           <w:numId w:val="0"/>
         </w:numPr>
         <w:jc w:val="left"/>
@@ -921,6 +935,7 @@
     <w:p>
       <w:pPr>
         <w:numPr>
+          <w:ilvl w:val="0"/>
           <w:numId w:val="0"/>
         </w:numPr>
         <w:jc w:val="left"/>
@@ -929,6 +944,7 @@
     <w:p>
       <w:pPr>
         <w:numPr>
+          <w:ilvl w:val="0"/>
           <w:numId w:val="0"/>
         </w:numPr>
         <w:jc w:val="left"/>
@@ -940,6 +956,7 @@
     <w:p>
       <w:pPr>
         <w:numPr>
+          <w:ilvl w:val="0"/>
           <w:numId w:val="0"/>
         </w:numPr>
         <w:jc w:val="left"/>
@@ -991,6 +1008,7 @@
     <w:p>
       <w:pPr>
         <w:numPr>
+          <w:ilvl w:val="0"/>
           <w:numId w:val="0"/>
         </w:numPr>
         <w:jc w:val="left"/>
@@ -1002,6 +1020,7 @@
     <w:p>
       <w:pPr>
         <w:numPr>
+          <w:ilvl w:val="0"/>
           <w:numId w:val="0"/>
         </w:numPr>
         <w:jc w:val="left"/>
@@ -1115,22 +1134,6 @@
                       <a:ln w="6350">
                         <a:noFill/>
                       </a:ln>
-                      <a:extLst>
-                        <a:ext uri="{909E8E84-426E-40DD-AFC4-6F175D3DCCD1}">
-                          <a14:hiddenFill xmlns:a14="http://schemas.microsoft.com/office/drawing/2010/main">
-                            <a:solidFill>
-                              <a:schemeClr val="lt1"/>
-                            </a:solidFill>
-                          </a14:hiddenFill>
-                        </a:ext>
-                        <a:ext uri="{91240B29-F687-4F45-9708-019B960494DF}">
-                          <a14:hiddenLine xmlns:a14="http://schemas.microsoft.com/office/drawing/2010/main" w="6350">
-                            <a:solidFill>
-                              <a:prstClr val="black"/>
-                            </a:solidFill>
-                          </a14:hiddenLine>
-                        </a:ext>
-                      </a:extLst>
                     </wps:spPr>
                     <wps:style>
                       <a:lnRef idx="0">
@@ -1199,7 +1202,7 @@
         </mc:Choice>
         <mc:Fallback>
           <w:pict>
-            <v:shape id="_x0000_s1026" o:spid="_x0000_s1026" o:spt="202" type="#_x0000_t202" style="position:absolute;left:0pt;margin-top:0pt;height:144pt;width:144pt;mso-position-horizontal:right;mso-position-horizontal-relative:margin;mso-wrap-style:none;z-index:251659264;mso-width-relative:page;mso-height-relative:page;" filled="f" stroked="f" coordsize="21600,21600" o:gfxdata="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">
+            <v:shape id="_x0000_s1026" o:spid="_x0000_s1026" o:spt="202" type="#_x0000_t202" style="position:absolute;left:0pt;margin-top:0pt;height:144pt;width:144pt;mso-position-horizontal:right;mso-position-horizontal-relative:margin;mso-wrap-style:none;z-index:251659264;mso-width-relative:page;mso-height-relative:page;" filled="f" stroked="f" coordsize="21600,21600" o:gfxdata="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">
               <v:fill on="f" focussize="0,0"/>
               <v:stroke on="f" weight="0.5pt"/>
               <v:imagedata o:title=""/>
@@ -1297,22 +1300,6 @@
                       <a:ln w="6350">
                         <a:noFill/>
                       </a:ln>
-                      <a:extLst>
-                        <a:ext uri="{909E8E84-426E-40DD-AFC4-6F175D3DCCD1}">
-                          <a14:hiddenFill xmlns:a14="http://schemas.microsoft.com/office/drawing/2010/main">
-                            <a:solidFill>
-                              <a:schemeClr val="lt1"/>
-                            </a:solidFill>
-                          </a14:hiddenFill>
-                        </a:ext>
-                        <a:ext uri="{91240B29-F687-4F45-9708-019B960494DF}">
-                          <a14:hiddenLine xmlns:a14="http://schemas.microsoft.com/office/drawing/2010/main" w="6350">
-                            <a:solidFill>
-                              <a:prstClr val="black"/>
-                            </a:solidFill>
-                          </a14:hiddenLine>
-                        </a:ext>
-                      </a:extLst>
                     </wps:spPr>
                     <wps:style>
                       <a:lnRef idx="0">
@@ -1381,7 +1368,7 @@
         </mc:Choice>
         <mc:Fallback>
           <w:pict>
-            <v:shape id="_x0000_s1026" o:spid="_x0000_s1026" o:spt="202" type="#_x0000_t202" style="position:absolute;left:0pt;margin-top:0pt;height:144pt;width:144pt;mso-position-horizontal:right;mso-position-horizontal-relative:margin;mso-wrap-style:none;z-index:251658240;mso-width-relative:page;mso-height-relative:page;" filled="f" stroked="f" coordsize="21600,21600" o:gfxdata="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">
+            <v:shape id="_x0000_s1026" o:spid="_x0000_s1026" o:spt="202" type="#_x0000_t202" style="position:absolute;left:0pt;margin-top:0pt;height:144pt;width:144pt;mso-position-horizontal:right;mso-position-horizontal-relative:margin;mso-wrap-style:none;z-index:251658240;mso-width-relative:page;mso-height-relative:page;" filled="f" stroked="f" coordsize="21600,21600" o:gfxdata="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">
               <v:fill on="f" focussize="0,0"/>
               <v:stroke on="f" weight="0.5pt"/>
               <v:imagedata o:title=""/>

--- a/yoyow-wecenter功能说明.docx
+++ b/yoyow-wecenter功能说明.docx
@@ -32,8 +32,6 @@
           <w:szCs w:val="24"/>
         </w:rPr>
       </w:pPr>
-      <w:bookmarkStart w:id="0" w:name="_GoBack"/>
-      <w:bookmarkEnd w:id="0"/>
       <w:r>
         <w:rPr>
           <w:b w:val="0"/>
@@ -665,6 +663,8 @@
         </w:rPr>
         <w:t>积分规则</w:t>
       </w:r>
+      <w:bookmarkStart w:id="0" w:name="_GoBack"/>
+      <w:bookmarkEnd w:id="0"/>
     </w:p>
     <w:p>
       <w:pPr>
@@ -1072,6 +1072,198 @@
       </w:pPr>
       <w:r>
         <w:t>用户威望至少10才能有踩的权限</w:t>
+      </w:r>
+    </w:p>
+    <w:p>
+      <w:pPr>
+        <w:numPr>
+          <w:numId w:val="0"/>
+        </w:numPr>
+        <w:jc w:val="left"/>
+      </w:pPr>
+    </w:p>
+    <w:p>
+      <w:pPr>
+        <w:numPr>
+          <w:ilvl w:val="0"/>
+          <w:numId w:val="3"/>
+        </w:numPr>
+        <w:jc w:val="left"/>
+        <w:rPr>
+          <w:b w:val="0"/>
+          <w:bCs w:val="0"/>
+          <w:sz w:val="24"/>
+          <w:szCs w:val="24"/>
+        </w:rPr>
+      </w:pPr>
+      <w:r>
+        <w:rPr>
+          <w:b w:val="0"/>
+          <w:bCs w:val="0"/>
+          <w:sz w:val="24"/>
+          <w:szCs w:val="24"/>
+        </w:rPr>
+        <w:t>注册功能配置</w:t>
+      </w:r>
+    </w:p>
+    <w:p>
+      <w:pPr>
+        <w:numPr>
+          <w:numId w:val="0"/>
+        </w:numPr>
+        <w:jc w:val="left"/>
+      </w:pPr>
+      <w:r>
+        <w:t>开启后台配置，以下参数需要配置</w:t>
+      </w:r>
+    </w:p>
+    <w:p>
+      <w:pPr>
+        <w:numPr>
+          <w:numId w:val="0"/>
+        </w:numPr>
+        <w:jc w:val="left"/>
+      </w:pPr>
+    </w:p>
+    <w:p>
+      <w:pPr>
+        <w:numPr>
+          <w:numId w:val="0"/>
+        </w:numPr>
+        <w:jc w:val="left"/>
+      </w:pPr>
+      <w:r>
+        <w:t>短信参数配置，目前支持阿里云平台短信</w:t>
+      </w:r>
+    </w:p>
+    <w:p>
+      <w:pPr>
+        <w:numPr>
+          <w:numId w:val="0"/>
+        </w:numPr>
+        <w:jc w:val="left"/>
+      </w:pPr>
+      <w:r>
+        <w:drawing>
+          <wp:inline distT="0" distB="0" distL="114300" distR="114300">
+            <wp:extent cx="5269230" cy="3242310"/>
+            <wp:effectExtent l="0" t="0" r="13970" b="8890"/>
+            <wp:docPr id="2" name="图片 1"/>
+            <wp:cNvGraphicFramePr>
+              <a:graphicFrameLocks xmlns:a="http://schemas.openxmlformats.org/drawingml/2006/main" noChangeAspect="1"/>
+            </wp:cNvGraphicFramePr>
+            <a:graphic xmlns:a="http://schemas.openxmlformats.org/drawingml/2006/main">
+              <a:graphicData uri="http://schemas.openxmlformats.org/drawingml/2006/picture">
+                <pic:pic xmlns:pic="http://schemas.openxmlformats.org/drawingml/2006/picture">
+                  <pic:nvPicPr>
+                    <pic:cNvPr id="2" name="图片 1"/>
+                    <pic:cNvPicPr>
+                      <a:picLocks noChangeAspect="1"/>
+                    </pic:cNvPicPr>
+                  </pic:nvPicPr>
+                  <pic:blipFill>
+                    <a:blip r:embed="rId12"/>
+                    <a:stretch>
+                      <a:fillRect/>
+                    </a:stretch>
+                  </pic:blipFill>
+                  <pic:spPr>
+                    <a:xfrm>
+                      <a:off x="0" y="0"/>
+                      <a:ext cx="5269230" cy="3242310"/>
+                    </a:xfrm>
+                    <a:prstGeom prst="rect">
+                      <a:avLst/>
+                    </a:prstGeom>
+                    <a:noFill/>
+                    <a:ln w="9525">
+                      <a:noFill/>
+                    </a:ln>
+                  </pic:spPr>
+                </pic:pic>
+              </a:graphicData>
+            </a:graphic>
+          </wp:inline>
+        </w:drawing>
+      </w:r>
+    </w:p>
+    <w:p>
+      <w:pPr>
+        <w:numPr>
+          <w:numId w:val="0"/>
+        </w:numPr>
+        <w:jc w:val="left"/>
+      </w:pPr>
+    </w:p>
+    <w:p>
+      <w:pPr>
+        <w:numPr>
+          <w:numId w:val="0"/>
+        </w:numPr>
+        <w:jc w:val="left"/>
+      </w:pPr>
+      <w:r>
+        <w:t>验证码参数配置。目前支持geetest行为验证 (</w:t>
+      </w:r>
+      <w:r>
+        <w:rPr>
+          <w:rFonts w:hint="eastAsia"/>
+        </w:rPr>
+        <w:t>http://www.geetest.com</w:t>
+      </w:r>
+      <w:r>
+        <w:t>)</w:t>
+      </w:r>
+    </w:p>
+    <w:p>
+      <w:pPr>
+        <w:numPr>
+          <w:numId w:val="0"/>
+        </w:numPr>
+        <w:jc w:val="left"/>
+      </w:pPr>
+      <w:r>
+        <w:drawing>
+          <wp:inline distT="0" distB="0" distL="114300" distR="114300">
+            <wp:extent cx="5272405" cy="2374900"/>
+            <wp:effectExtent l="0" t="0" r="10795" b="12700"/>
+            <wp:docPr id="10" name="图片 2"/>
+            <wp:cNvGraphicFramePr>
+              <a:graphicFrameLocks xmlns:a="http://schemas.openxmlformats.org/drawingml/2006/main" noChangeAspect="1"/>
+            </wp:cNvGraphicFramePr>
+            <a:graphic xmlns:a="http://schemas.openxmlformats.org/drawingml/2006/main">
+              <a:graphicData uri="http://schemas.openxmlformats.org/drawingml/2006/picture">
+                <pic:pic xmlns:pic="http://schemas.openxmlformats.org/drawingml/2006/picture">
+                  <pic:nvPicPr>
+                    <pic:cNvPr id="10" name="图片 2"/>
+                    <pic:cNvPicPr>
+                      <a:picLocks noChangeAspect="1"/>
+                    </pic:cNvPicPr>
+                  </pic:nvPicPr>
+                  <pic:blipFill>
+                    <a:blip r:embed="rId13"/>
+                    <a:stretch>
+                      <a:fillRect/>
+                    </a:stretch>
+                  </pic:blipFill>
+                  <pic:spPr>
+                    <a:xfrm>
+                      <a:off x="0" y="0"/>
+                      <a:ext cx="5272405" cy="2374900"/>
+                    </a:xfrm>
+                    <a:prstGeom prst="rect">
+                      <a:avLst/>
+                    </a:prstGeom>
+                    <a:noFill/>
+                    <a:ln w="9525">
+                      <a:noFill/>
+                    </a:ln>
+                  </pic:spPr>
+                </pic:pic>
+              </a:graphicData>
+            </a:graphic>
+          </wp:inline>
+        </w:drawing>
       </w:r>
     </w:p>
     <w:sectPr>
@@ -1582,7 +1774,7 @@
     <w:lsdException w:qFormat="1" w:unhideWhenUsed="0" w:uiPriority="0" w:semiHidden="0" w:name="Title"/>
     <w:lsdException w:unhideWhenUsed="0" w:uiPriority="0" w:semiHidden="0" w:name="Closing"/>
     <w:lsdException w:unhideWhenUsed="0" w:uiPriority="0" w:semiHidden="0" w:name="Signature"/>
-    <w:lsdException w:unhideWhenUsed="0" w:uiPriority="0" w:name="Default Paragraph Font"/>
+    <w:lsdException w:qFormat="1" w:unhideWhenUsed="0" w:uiPriority="0" w:name="Default Paragraph Font"/>
     <w:lsdException w:unhideWhenUsed="0" w:uiPriority="0" w:semiHidden="0" w:name="Body Text"/>
     <w:lsdException w:unhideWhenUsed="0" w:uiPriority="0" w:semiHidden="0" w:name="Body Text Indent"/>
     <w:lsdException w:unhideWhenUsed="0" w:uiPriority="0" w:semiHidden="0" w:name="List Continue"/>
@@ -1785,6 +1977,7 @@
   <w:style w:type="character" w:default="1" w:styleId="4">
     <w:name w:val="Default Paragraph Font"/>
     <w:semiHidden/>
+    <w:qFormat/>
     <w:uiPriority w:val="0"/>
   </w:style>
   <w:style w:type="table" w:default="1" w:styleId="5">
